--- a/2 семестр/курсач/Миронов_14_новый.docx
+++ b/2 семестр/курсач/Миронов_14_новый.docx
@@ -6967,23 +6967,7 @@
       </w:r>
       <w:proofErr w:type="spellEnd"/>
       <w:r>
-        <w:t xml:space="preserve"> датчик расхода воды и не агрессивных жидкостей [</w:t>
-      </w:r>
-      <w:proofErr w:type="gramStart"/>
-      <w:r>
-        <w:t>1]YF</w:t>
-      </w:r>
-      <w:proofErr w:type="gramEnd"/>
-      <w:r>
-        <w:t xml:space="preserve">-S201-предназначен для измерения объема прокачанной через него воды. Формула для расчёта потока жидкости л/мин: Q=F/7.5, где F частота импульсов, Q - поток л/мин. Можно использовать коэффициент: 1 </w:t>
-      </w:r>
-      <w:proofErr w:type="gramStart"/>
-      <w:r>
-        <w:t>литр воды это</w:t>
-      </w:r>
-      <w:proofErr w:type="gramEnd"/>
-      <w:r>
-        <w:t xml:space="preserve"> примерно 516 импульсов. Расходомер воды довольно часто используют в проектах </w:t>
+        <w:t xml:space="preserve"> датчик расхода воды и не агрессивных жидкостей [1]YF-S201-предназначен для измерения объема прокачанной через него воды. Формула для расчёта потока жидкости л/мин: Q=F/7.5, где F частота импульсов, Q - поток л/мин. Можно использовать коэффициент: 1 литр воды это примерно 516 импульсов. Расходомер воды довольно часто используют в проектах </w:t>
       </w:r>
       <w:proofErr w:type="spellStart"/>
       <w:r>
@@ -7149,15 +7133,7 @@
         <w:ind w:right="0"/>
       </w:pPr>
       <w:r>
-        <w:t xml:space="preserve">Цифровые счетчики воды </w:t>
-      </w:r>
-      <w:proofErr w:type="gramStart"/>
-      <w:r>
-        <w:t>ВСЦ[</w:t>
-      </w:r>
-      <w:proofErr w:type="gramEnd"/>
-      <w:r>
-        <w:t>2] одноструйные цифровые с диаметрами условного прохода DN 15, 20  - предназначены для коммерческого учета расхода холодной и горячей воды в системах водоснабжения, отвечающей требованиям, изложенным в СанПиН 1.2.3685-21, и сетевой воды, отвечающей требованиям по качеству, изложенным в СП 124.13330.2012, и протекающей в системах холодного и горячего водоснабжения при давлении до 1,6 МПа (16 кгс/см2 ) в диапазоне температур от +5 до +90 ºС.</w:t>
+        <w:t>Цифровые счетчики воды ВСЦ[2] одноструйные цифровые с диаметрами условного прохода DN 15, 20  - предназначены для коммерческого учета расхода холодной и горячей воды в системах водоснабжения, отвечающей требованиям, изложенным в СанПиН 1.2.3685-21, и сетевой воды, отвечающей требованиям по качеству, изложенным в СП 124.13330.2012, и протекающей в системах холодного и горячего водоснабжения при давлении до 1,6 МПа (16 кгс/см2 ) в диапазоне температур от +5 до +90 ºС.</w:t>
       </w:r>
     </w:p>
     <w:p>
@@ -7304,13 +7280,8 @@
         <w:pStyle w:val="13"/>
       </w:pPr>
       <w:r>
-        <w:t>Счетчики воды электронные «</w:t>
-      </w:r>
-      <w:proofErr w:type="gramStart"/>
-      <w:r>
-        <w:t>Пульсар»[</w:t>
-      </w:r>
-      <w:proofErr w:type="gramEnd"/>
+        <w:t>Счетчики воды электронные «Пульсар»[</w:t>
+      </w:r>
       <w:r>
         <w:t>3</w:t>
       </w:r>
@@ -7765,18 +7736,10 @@
         <w:t xml:space="preserve"> </w:t>
       </w:r>
       <w:r>
-        <w:t>серии «</w:t>
-      </w:r>
-      <w:proofErr w:type="gramStart"/>
-      <w:r>
-        <w:t>СЕ»</w:t>
-      </w:r>
-      <w:r>
-        <w:t>[</w:t>
-      </w:r>
-      <w:proofErr w:type="gramEnd"/>
-      <w:r>
-        <w:t>5]</w:t>
+        <w:t>серии «СЕ»</w:t>
+      </w:r>
+      <w:r>
+        <w:t>[5]</w:t>
       </w:r>
       <w:r>
         <w:t>.</w:t>
@@ -8019,18 +7982,10 @@
         <w:pStyle w:val="13"/>
       </w:pPr>
       <w:r>
-        <w:t xml:space="preserve">Счетчики газа малогабаритные </w:t>
-      </w:r>
-      <w:proofErr w:type="gramStart"/>
-      <w:r>
-        <w:t>СГБМ</w:t>
-      </w:r>
-      <w:r>
-        <w:t>[</w:t>
-      </w:r>
-      <w:proofErr w:type="gramEnd"/>
-      <w:r>
-        <w:t>6]</w:t>
+        <w:t>Счетчики газа малогабаритные СГБМ</w:t>
+      </w:r>
+      <w:r>
+        <w:t>[6]</w:t>
       </w:r>
       <w:r>
         <w:t xml:space="preserve"> предназначены для измерения объема газа при учете потребления газа индивидуальными потребителями в жилищно-коммунальном и бытовом хозяйстве.</w:t>
@@ -16562,15 +16517,7 @@
           <w:sz w:val="28"/>
           <w:szCs w:val="28"/>
         </w:rPr>
-        <w:t>Рис. – схема соединений</w:t>
-      </w:r>
-      <w:r>
-        <w:rPr>
-          <w:rFonts w:ascii="Times New Roman" w:hAnsi="Times New Roman" w:cs="Times New Roman"/>
-          <w:sz w:val="28"/>
-          <w:szCs w:val="28"/>
-        </w:rPr>
-        <w:t xml:space="preserve"> датчиков и модулей </w:t>
+        <w:t xml:space="preserve">Рис. – схема соединений датчиков и модулей </w:t>
       </w:r>
       <w:r>
         <w:rPr>
@@ -17371,58 +17318,48 @@
           <w:rFonts w:ascii="Times New Roman" w:hAnsi="Times New Roman" w:cs="Times New Roman"/>
           <w:sz w:val="28"/>
           <w:szCs w:val="28"/>
-        </w:rPr>
-      </w:pPr>
-      <w:proofErr w:type="spellStart"/>
+          <w:lang w:val="en-US"/>
+        </w:rPr>
+      </w:pPr>
       <w:r>
         <w:rPr>
           <w:rStyle w:val="hljs-type"/>
           <w:rFonts w:ascii="Times New Roman" w:hAnsi="Times New Roman" w:cs="Times New Roman"/>
           <w:sz w:val="28"/>
           <w:szCs w:val="28"/>
+          <w:lang w:val="en-US"/>
         </w:rPr>
         <w:t>void</w:t>
       </w:r>
-      <w:proofErr w:type="spellEnd"/>
       <w:r>
         <w:rPr>
           <w:rStyle w:val="hljs-function"/>
           <w:rFonts w:ascii="Times New Roman" w:hAnsi="Times New Roman" w:cs="Times New Roman"/>
           <w:sz w:val="28"/>
           <w:szCs w:val="28"/>
+          <w:lang w:val="en-US"/>
         </w:rPr>
         <w:t xml:space="preserve"> </w:t>
       </w:r>
-      <w:proofErr w:type="spellStart"/>
-      <w:proofErr w:type="gramStart"/>
       <w:r>
         <w:rPr>
           <w:rStyle w:val="hljs-title"/>
           <w:rFonts w:ascii="Times New Roman" w:hAnsi="Times New Roman" w:cs="Times New Roman"/>
           <w:sz w:val="28"/>
           <w:szCs w:val="28"/>
+          <w:lang w:val="en-US"/>
         </w:rPr>
         <w:t>setup</w:t>
       </w:r>
-      <w:proofErr w:type="spellEnd"/>
       <w:r>
         <w:rPr>
           <w:rStyle w:val="hljs-params"/>
           <w:rFonts w:ascii="Times New Roman" w:hAnsi="Times New Roman" w:cs="Times New Roman"/>
           <w:sz w:val="28"/>
           <w:szCs w:val="28"/>
-        </w:rPr>
-        <w:t>(</w:t>
-      </w:r>
-      <w:proofErr w:type="gramEnd"/>
-      <w:r>
-        <w:rPr>
-          <w:rStyle w:val="hljs-params"/>
-          <w:rFonts w:ascii="Times New Roman" w:hAnsi="Times New Roman" w:cs="Times New Roman"/>
-          <w:sz w:val="28"/>
-          <w:szCs w:val="28"/>
-        </w:rPr>
-        <w:t>)</w:t>
+          <w:lang w:val="en-US"/>
+        </w:rPr>
+        <w:t>()</w:t>
       </w:r>
       <w:r>
         <w:rPr>
@@ -17430,6 +17367,7 @@
           <w:rFonts w:ascii="Times New Roman" w:hAnsi="Times New Roman" w:cs="Times New Roman"/>
           <w:sz w:val="28"/>
           <w:szCs w:val="28"/>
+          <w:lang w:val="en-US"/>
         </w:rPr>
         <w:t xml:space="preserve"> </w:t>
       </w:r>
@@ -17439,6 +17377,7 @@
           <w:rFonts w:ascii="Times New Roman" w:hAnsi="Times New Roman" w:cs="Times New Roman"/>
           <w:sz w:val="28"/>
           <w:szCs w:val="28"/>
+          <w:lang w:val="en-US"/>
         </w:rPr>
         <w:t>{</w:t>
       </w:r>
@@ -17458,6 +17397,7 @@
           <w:rFonts w:ascii="Times New Roman" w:hAnsi="Times New Roman" w:cs="Times New Roman"/>
           <w:sz w:val="28"/>
           <w:szCs w:val="28"/>
+          <w:lang w:val="en-US"/>
         </w:rPr>
       </w:pPr>
       <w:r>
@@ -17466,6 +17406,7 @@
           <w:rFonts w:ascii="Times New Roman" w:hAnsi="Times New Roman" w:cs="Times New Roman"/>
           <w:sz w:val="28"/>
           <w:szCs w:val="28"/>
+          <w:lang w:val="en-US"/>
         </w:rPr>
         <w:t xml:space="preserve">  </w:t>
       </w:r>
@@ -17476,6 +17417,7 @@
           <w:rFonts w:ascii="Times New Roman" w:hAnsi="Times New Roman" w:cs="Times New Roman"/>
           <w:sz w:val="28"/>
           <w:szCs w:val="28"/>
+          <w:lang w:val="en-US"/>
         </w:rPr>
         <w:t>Wire.</w:t>
       </w:r>
@@ -17485,6 +17427,7 @@
           <w:rFonts w:ascii="Times New Roman" w:hAnsi="Times New Roman" w:cs="Times New Roman"/>
           <w:sz w:val="28"/>
           <w:szCs w:val="28"/>
+          <w:lang w:val="en-US"/>
         </w:rPr>
         <w:t>begin</w:t>
       </w:r>
@@ -17495,18 +17438,9 @@
           <w:rFonts w:ascii="Times New Roman" w:hAnsi="Times New Roman" w:cs="Times New Roman"/>
           <w:sz w:val="28"/>
           <w:szCs w:val="28"/>
-        </w:rPr>
-        <w:t>(</w:t>
-      </w:r>
-      <w:proofErr w:type="gramStart"/>
-      <w:r>
-        <w:rPr>
-          <w:rStyle w:val="HTML1"/>
-          <w:rFonts w:ascii="Times New Roman" w:hAnsi="Times New Roman" w:cs="Times New Roman"/>
-          <w:sz w:val="28"/>
-          <w:szCs w:val="28"/>
-        </w:rPr>
-        <w:t xml:space="preserve">);  </w:t>
+          <w:lang w:val="en-US"/>
+        </w:rPr>
+        <w:t xml:space="preserve">();  </w:t>
       </w:r>
       <w:r>
         <w:rPr>
@@ -17514,10 +17448,10 @@
           <w:rFonts w:ascii="Times New Roman" w:eastAsiaTheme="majorEastAsia" w:hAnsi="Times New Roman" w:cs="Times New Roman"/>
           <w:sz w:val="28"/>
           <w:szCs w:val="28"/>
-        </w:rPr>
-        <w:t>/</w:t>
-      </w:r>
-      <w:proofErr w:type="gramEnd"/>
+          <w:lang w:val="en-US"/>
+        </w:rPr>
+        <w:t xml:space="preserve">// </w:t>
+      </w:r>
       <w:r>
         <w:rPr>
           <w:rStyle w:val="hljs-comment"/>
@@ -17525,7 +17459,17 @@
           <w:sz w:val="28"/>
           <w:szCs w:val="28"/>
         </w:rPr>
-        <w:t>/ Инициализация I2C</w:t>
+        <w:t>Инициализация</w:t>
+      </w:r>
+      <w:r>
+        <w:rPr>
+          <w:rStyle w:val="hljs-comment"/>
+          <w:rFonts w:ascii="Times New Roman" w:eastAsiaTheme="majorEastAsia" w:hAnsi="Times New Roman" w:cs="Times New Roman"/>
+          <w:sz w:val="28"/>
+          <w:szCs w:val="28"/>
+          <w:lang w:val="en-US"/>
+        </w:rPr>
+        <w:t xml:space="preserve"> I2C</w:t>
       </w:r>
     </w:p>
     <w:p>
@@ -17588,58 +17532,48 @@
           <w:rFonts w:ascii="Times New Roman" w:hAnsi="Times New Roman" w:cs="Times New Roman"/>
           <w:sz w:val="28"/>
           <w:szCs w:val="28"/>
-        </w:rPr>
-      </w:pPr>
-      <w:proofErr w:type="spellStart"/>
+          <w:lang w:val="en-US"/>
+        </w:rPr>
+      </w:pPr>
       <w:r>
         <w:rPr>
           <w:rStyle w:val="hljs-type"/>
           <w:rFonts w:ascii="Times New Roman" w:hAnsi="Times New Roman" w:cs="Times New Roman"/>
           <w:sz w:val="28"/>
           <w:szCs w:val="28"/>
+          <w:lang w:val="en-US"/>
         </w:rPr>
         <w:t>void</w:t>
       </w:r>
-      <w:proofErr w:type="spellEnd"/>
       <w:r>
         <w:rPr>
           <w:rStyle w:val="hljs-function"/>
           <w:rFonts w:ascii="Times New Roman" w:hAnsi="Times New Roman" w:cs="Times New Roman"/>
           <w:sz w:val="28"/>
           <w:szCs w:val="28"/>
+          <w:lang w:val="en-US"/>
         </w:rPr>
         <w:t xml:space="preserve"> </w:t>
       </w:r>
-      <w:proofErr w:type="spellStart"/>
-      <w:proofErr w:type="gramStart"/>
       <w:r>
         <w:rPr>
           <w:rStyle w:val="hljs-title"/>
           <w:rFonts w:ascii="Times New Roman" w:hAnsi="Times New Roman" w:cs="Times New Roman"/>
           <w:sz w:val="28"/>
           <w:szCs w:val="28"/>
+          <w:lang w:val="en-US"/>
         </w:rPr>
         <w:t>loop</w:t>
       </w:r>
-      <w:proofErr w:type="spellEnd"/>
       <w:r>
         <w:rPr>
           <w:rStyle w:val="hljs-params"/>
           <w:rFonts w:ascii="Times New Roman" w:hAnsi="Times New Roman" w:cs="Times New Roman"/>
           <w:sz w:val="28"/>
           <w:szCs w:val="28"/>
-        </w:rPr>
-        <w:t>(</w:t>
-      </w:r>
-      <w:proofErr w:type="gramEnd"/>
-      <w:r>
-        <w:rPr>
-          <w:rStyle w:val="hljs-params"/>
-          <w:rFonts w:ascii="Times New Roman" w:hAnsi="Times New Roman" w:cs="Times New Roman"/>
-          <w:sz w:val="28"/>
-          <w:szCs w:val="28"/>
-        </w:rPr>
-        <w:t>)</w:t>
+          <w:lang w:val="en-US"/>
+        </w:rPr>
+        <w:t>()</w:t>
       </w:r>
       <w:r>
         <w:rPr>
@@ -17647,6 +17581,7 @@
           <w:rFonts w:ascii="Times New Roman" w:hAnsi="Times New Roman" w:cs="Times New Roman"/>
           <w:sz w:val="28"/>
           <w:szCs w:val="28"/>
+          <w:lang w:val="en-US"/>
         </w:rPr>
         <w:t xml:space="preserve"> </w:t>
       </w:r>
@@ -17656,6 +17591,7 @@
           <w:rFonts w:ascii="Times New Roman" w:hAnsi="Times New Roman" w:cs="Times New Roman"/>
           <w:sz w:val="28"/>
           <w:szCs w:val="28"/>
+          <w:lang w:val="en-US"/>
         </w:rPr>
         <w:t>{</w:t>
       </w:r>
@@ -17675,6 +17611,7 @@
           <w:rFonts w:ascii="Times New Roman" w:hAnsi="Times New Roman" w:cs="Times New Roman"/>
           <w:sz w:val="28"/>
           <w:szCs w:val="28"/>
+          <w:lang w:val="en-US"/>
         </w:rPr>
       </w:pPr>
       <w:r>
@@ -17683,6 +17620,7 @@
           <w:rFonts w:ascii="Times New Roman" w:hAnsi="Times New Roman" w:cs="Times New Roman"/>
           <w:sz w:val="28"/>
           <w:szCs w:val="28"/>
+          <w:lang w:val="en-US"/>
         </w:rPr>
         <w:t xml:space="preserve">  </w:t>
       </w:r>
@@ -17693,6 +17631,7 @@
           <w:rFonts w:ascii="Times New Roman" w:hAnsi="Times New Roman" w:cs="Times New Roman"/>
           <w:sz w:val="28"/>
           <w:szCs w:val="28"/>
+          <w:lang w:val="en-US"/>
         </w:rPr>
         <w:t>Wire.</w:t>
       </w:r>
@@ -17702,6 +17641,7 @@
           <w:rFonts w:ascii="Times New Roman" w:hAnsi="Times New Roman" w:cs="Times New Roman"/>
           <w:sz w:val="28"/>
           <w:szCs w:val="28"/>
+          <w:lang w:val="en-US"/>
         </w:rPr>
         <w:t>beginTransmission</w:t>
       </w:r>
@@ -17712,6 +17652,7 @@
           <w:rFonts w:ascii="Times New Roman" w:hAnsi="Times New Roman" w:cs="Times New Roman"/>
           <w:sz w:val="28"/>
           <w:szCs w:val="28"/>
+          <w:lang w:val="en-US"/>
         </w:rPr>
         <w:t>(</w:t>
       </w:r>
@@ -17721,16 +17662,17 @@
           <w:rFonts w:ascii="Times New Roman" w:eastAsiaTheme="majorEastAsia" w:hAnsi="Times New Roman" w:cs="Times New Roman"/>
           <w:sz w:val="28"/>
           <w:szCs w:val="28"/>
+          <w:lang w:val="en-US"/>
         </w:rPr>
         <w:t>8</w:t>
       </w:r>
-      <w:proofErr w:type="gramStart"/>
       <w:r>
         <w:rPr>
           <w:rStyle w:val="HTML1"/>
           <w:rFonts w:ascii="Times New Roman" w:hAnsi="Times New Roman" w:cs="Times New Roman"/>
           <w:sz w:val="28"/>
           <w:szCs w:val="28"/>
+          <w:lang w:val="en-US"/>
         </w:rPr>
         <w:t xml:space="preserve">);  </w:t>
       </w:r>
@@ -17740,10 +17682,10 @@
           <w:rFonts w:ascii="Times New Roman" w:eastAsiaTheme="majorEastAsia" w:hAnsi="Times New Roman" w:cs="Times New Roman"/>
           <w:sz w:val="28"/>
           <w:szCs w:val="28"/>
-        </w:rPr>
-        <w:t>/</w:t>
-      </w:r>
-      <w:proofErr w:type="gramEnd"/>
+          <w:lang w:val="en-US"/>
+        </w:rPr>
+        <w:t xml:space="preserve">// </w:t>
+      </w:r>
       <w:r>
         <w:rPr>
           <w:rStyle w:val="hljs-comment"/>
@@ -17751,7 +17693,26 @@
           <w:sz w:val="28"/>
           <w:szCs w:val="28"/>
         </w:rPr>
-        <w:t>/ Адрес устройства</w:t>
+        <w:t>Адрес</w:t>
+      </w:r>
+      <w:r>
+        <w:rPr>
+          <w:rStyle w:val="hljs-comment"/>
+          <w:rFonts w:ascii="Times New Roman" w:eastAsiaTheme="majorEastAsia" w:hAnsi="Times New Roman" w:cs="Times New Roman"/>
+          <w:sz w:val="28"/>
+          <w:szCs w:val="28"/>
+          <w:lang w:val="en-US"/>
+        </w:rPr>
+        <w:t xml:space="preserve"> </w:t>
+      </w:r>
+      <w:r>
+        <w:rPr>
+          <w:rStyle w:val="hljs-comment"/>
+          <w:rFonts w:ascii="Times New Roman" w:eastAsiaTheme="majorEastAsia" w:hAnsi="Times New Roman" w:cs="Times New Roman"/>
+          <w:sz w:val="28"/>
+          <w:szCs w:val="28"/>
+        </w:rPr>
+        <w:t>устройства</w:t>
       </w:r>
     </w:p>
     <w:p>
@@ -17769,6 +17730,7 @@
           <w:rFonts w:ascii="Times New Roman" w:hAnsi="Times New Roman" w:cs="Times New Roman"/>
           <w:sz w:val="28"/>
           <w:szCs w:val="28"/>
+          <w:lang w:val="en-US"/>
         </w:rPr>
       </w:pPr>
       <w:r>
@@ -17777,6 +17739,7 @@
           <w:rFonts w:ascii="Times New Roman" w:hAnsi="Times New Roman" w:cs="Times New Roman"/>
           <w:sz w:val="28"/>
           <w:szCs w:val="28"/>
+          <w:lang w:val="en-US"/>
         </w:rPr>
         <w:t xml:space="preserve">  </w:t>
       </w:r>
@@ -17787,6 +17750,7 @@
           <w:rFonts w:ascii="Times New Roman" w:hAnsi="Times New Roman" w:cs="Times New Roman"/>
           <w:sz w:val="28"/>
           <w:szCs w:val="28"/>
+          <w:lang w:val="en-US"/>
         </w:rPr>
         <w:t>Wire.</w:t>
       </w:r>
@@ -17796,6 +17760,7 @@
           <w:rFonts w:ascii="Times New Roman" w:hAnsi="Times New Roman" w:cs="Times New Roman"/>
           <w:sz w:val="28"/>
           <w:szCs w:val="28"/>
+          <w:lang w:val="en-US"/>
         </w:rPr>
         <w:t>write</w:t>
       </w:r>
@@ -17806,6 +17771,7 @@
           <w:rFonts w:ascii="Times New Roman" w:hAnsi="Times New Roman" w:cs="Times New Roman"/>
           <w:sz w:val="28"/>
           <w:szCs w:val="28"/>
+          <w:lang w:val="en-US"/>
         </w:rPr>
         <w:t>(</w:t>
       </w:r>
@@ -17815,16 +17781,36 @@
           <w:rFonts w:ascii="Times New Roman" w:eastAsiaTheme="majorEastAsia" w:hAnsi="Times New Roman" w:cs="Times New Roman"/>
           <w:sz w:val="28"/>
           <w:szCs w:val="28"/>
-        </w:rPr>
-        <w:t>"Данные"</w:t>
-      </w:r>
-      <w:proofErr w:type="gramStart"/>
+          <w:lang w:val="en-US"/>
+        </w:rPr>
+        <w:t>"</w:t>
+      </w:r>
+      <w:r>
+        <w:rPr>
+          <w:rStyle w:val="hljs-string"/>
+          <w:rFonts w:ascii="Times New Roman" w:eastAsiaTheme="majorEastAsia" w:hAnsi="Times New Roman" w:cs="Times New Roman"/>
+          <w:sz w:val="28"/>
+          <w:szCs w:val="28"/>
+        </w:rPr>
+        <w:t>Данные</w:t>
+      </w:r>
+      <w:r>
+        <w:rPr>
+          <w:rStyle w:val="hljs-string"/>
+          <w:rFonts w:ascii="Times New Roman" w:eastAsiaTheme="majorEastAsia" w:hAnsi="Times New Roman" w:cs="Times New Roman"/>
+          <w:sz w:val="28"/>
+          <w:szCs w:val="28"/>
+          <w:lang w:val="en-US"/>
+        </w:rPr>
+        <w:t>"</w:t>
+      </w:r>
       <w:r>
         <w:rPr>
           <w:rStyle w:val="HTML1"/>
           <w:rFonts w:ascii="Times New Roman" w:hAnsi="Times New Roman" w:cs="Times New Roman"/>
           <w:sz w:val="28"/>
           <w:szCs w:val="28"/>
+          <w:lang w:val="en-US"/>
         </w:rPr>
         <w:t xml:space="preserve">);  </w:t>
       </w:r>
@@ -17834,10 +17820,10 @@
           <w:rFonts w:ascii="Times New Roman" w:eastAsiaTheme="majorEastAsia" w:hAnsi="Times New Roman" w:cs="Times New Roman"/>
           <w:sz w:val="28"/>
           <w:szCs w:val="28"/>
-        </w:rPr>
-        <w:t>/</w:t>
-      </w:r>
-      <w:proofErr w:type="gramEnd"/>
+          <w:lang w:val="en-US"/>
+        </w:rPr>
+        <w:t xml:space="preserve">// </w:t>
+      </w:r>
       <w:r>
         <w:rPr>
           <w:rStyle w:val="hljs-comment"/>
@@ -17845,7 +17831,26 @@
           <w:sz w:val="28"/>
           <w:szCs w:val="28"/>
         </w:rPr>
-        <w:t>/ Отправка данных</w:t>
+        <w:t>Отправка</w:t>
+      </w:r>
+      <w:r>
+        <w:rPr>
+          <w:rStyle w:val="hljs-comment"/>
+          <w:rFonts w:ascii="Times New Roman" w:eastAsiaTheme="majorEastAsia" w:hAnsi="Times New Roman" w:cs="Times New Roman"/>
+          <w:sz w:val="28"/>
+          <w:szCs w:val="28"/>
+          <w:lang w:val="en-US"/>
+        </w:rPr>
+        <w:t xml:space="preserve"> </w:t>
+      </w:r>
+      <w:r>
+        <w:rPr>
+          <w:rStyle w:val="hljs-comment"/>
+          <w:rFonts w:ascii="Times New Roman" w:eastAsiaTheme="majorEastAsia" w:hAnsi="Times New Roman" w:cs="Times New Roman"/>
+          <w:sz w:val="28"/>
+          <w:szCs w:val="28"/>
+        </w:rPr>
+        <w:t>данных</w:t>
       </w:r>
     </w:p>
     <w:p>
@@ -17863,6 +17868,7 @@
           <w:rFonts w:ascii="Times New Roman" w:hAnsi="Times New Roman" w:cs="Times New Roman"/>
           <w:sz w:val="28"/>
           <w:szCs w:val="28"/>
+          <w:lang w:val="en-US"/>
         </w:rPr>
       </w:pPr>
       <w:r>
@@ -17871,6 +17877,7 @@
           <w:rFonts w:ascii="Times New Roman" w:hAnsi="Times New Roman" w:cs="Times New Roman"/>
           <w:sz w:val="28"/>
           <w:szCs w:val="28"/>
+          <w:lang w:val="en-US"/>
         </w:rPr>
         <w:t xml:space="preserve">  </w:t>
       </w:r>
@@ -17881,6 +17888,7 @@
           <w:rFonts w:ascii="Times New Roman" w:hAnsi="Times New Roman" w:cs="Times New Roman"/>
           <w:sz w:val="28"/>
           <w:szCs w:val="28"/>
+          <w:lang w:val="en-US"/>
         </w:rPr>
         <w:t>Wire.</w:t>
       </w:r>
@@ -17890,6 +17898,7 @@
           <w:rFonts w:ascii="Times New Roman" w:hAnsi="Times New Roman" w:cs="Times New Roman"/>
           <w:sz w:val="28"/>
           <w:szCs w:val="28"/>
+          <w:lang w:val="en-US"/>
         </w:rPr>
         <w:t>endTransmission</w:t>
       </w:r>
@@ -17900,6 +17909,7 @@
           <w:rFonts w:ascii="Times New Roman" w:hAnsi="Times New Roman" w:cs="Times New Roman"/>
           <w:sz w:val="28"/>
           <w:szCs w:val="28"/>
+          <w:lang w:val="en-US"/>
         </w:rPr>
         <w:t>();</w:t>
       </w:r>
@@ -17919,6 +17929,7 @@
           <w:rFonts w:ascii="Times New Roman" w:hAnsi="Times New Roman" w:cs="Times New Roman"/>
           <w:sz w:val="28"/>
           <w:szCs w:val="28"/>
+          <w:lang w:val="en-US"/>
         </w:rPr>
       </w:pPr>
       <w:r>
@@ -17927,37 +17938,37 @@
           <w:rFonts w:ascii="Times New Roman" w:hAnsi="Times New Roman" w:cs="Times New Roman"/>
           <w:sz w:val="28"/>
           <w:szCs w:val="28"/>
+          <w:lang w:val="en-US"/>
         </w:rPr>
         <w:t xml:space="preserve">  </w:t>
       </w:r>
-      <w:proofErr w:type="spellStart"/>
-      <w:proofErr w:type="gramStart"/>
       <w:r>
         <w:rPr>
           <w:rStyle w:val="hljs-builtin"/>
           <w:rFonts w:ascii="Times New Roman" w:hAnsi="Times New Roman" w:cs="Times New Roman"/>
           <w:sz w:val="28"/>
           <w:szCs w:val="28"/>
+          <w:lang w:val="en-US"/>
         </w:rPr>
         <w:t>delay</w:t>
       </w:r>
-      <w:proofErr w:type="spellEnd"/>
       <w:r>
         <w:rPr>
           <w:rStyle w:val="HTML1"/>
           <w:rFonts w:ascii="Times New Roman" w:hAnsi="Times New Roman" w:cs="Times New Roman"/>
           <w:sz w:val="28"/>
           <w:szCs w:val="28"/>
+          <w:lang w:val="en-US"/>
         </w:rPr>
         <w:t>(</w:t>
       </w:r>
-      <w:proofErr w:type="gramEnd"/>
       <w:r>
         <w:rPr>
           <w:rStyle w:val="hljs-number"/>
           <w:rFonts w:ascii="Times New Roman" w:eastAsiaTheme="majorEastAsia" w:hAnsi="Times New Roman" w:cs="Times New Roman"/>
           <w:sz w:val="28"/>
           <w:szCs w:val="28"/>
+          <w:lang w:val="en-US"/>
         </w:rPr>
         <w:t>1000</w:t>
       </w:r>
@@ -17967,6 +17978,7 @@
           <w:rFonts w:ascii="Times New Roman" w:hAnsi="Times New Roman" w:cs="Times New Roman"/>
           <w:sz w:val="28"/>
           <w:szCs w:val="28"/>
+          <w:lang w:val="en-US"/>
         </w:rPr>
         <w:t>);</w:t>
       </w:r>
@@ -17986,6 +17998,7 @@
           <w:rFonts w:ascii="Times New Roman" w:hAnsi="Times New Roman" w:cs="Times New Roman"/>
           <w:sz w:val="28"/>
           <w:szCs w:val="28"/>
+          <w:lang w:val="en-US"/>
         </w:rPr>
       </w:pPr>
       <w:r>
@@ -17994,6 +18007,7 @@
           <w:rFonts w:ascii="Times New Roman" w:hAnsi="Times New Roman" w:cs="Times New Roman"/>
           <w:sz w:val="28"/>
           <w:szCs w:val="28"/>
+          <w:lang w:val="en-US"/>
         </w:rPr>
         <w:t>}</w:t>
       </w:r>
@@ -18007,6 +18021,7 @@
           <w:rFonts w:ascii="Times New Roman" w:hAnsi="Times New Roman" w:cs="Times New Roman"/>
           <w:sz w:val="28"/>
           <w:szCs w:val="28"/>
+          <w:lang w:val="en-US"/>
         </w:rPr>
       </w:pPr>
       <w:r>
@@ -18016,19 +18031,18 @@
           <w:sz w:val="28"/>
           <w:szCs w:val="28"/>
         </w:rPr>
-        <w:t xml:space="preserve">Настройка I2C на </w:t>
-      </w:r>
-      <w:proofErr w:type="spellStart"/>
+        <w:t>Настройка</w:t>
+      </w:r>
       <w:r>
         <w:rPr>
           <w:rStyle w:val="a4"/>
           <w:rFonts w:ascii="Times New Roman" w:hAnsi="Times New Roman" w:cs="Times New Roman"/>
           <w:sz w:val="28"/>
           <w:szCs w:val="28"/>
-        </w:rPr>
-        <w:t>Raspberry</w:t>
-      </w:r>
-      <w:proofErr w:type="spellEnd"/>
+          <w:lang w:val="en-US"/>
+        </w:rPr>
+        <w:t xml:space="preserve"> I2C </w:t>
+      </w:r>
       <w:r>
         <w:rPr>
           <w:rStyle w:val="a4"/>
@@ -18036,24 +18050,24 @@
           <w:sz w:val="28"/>
           <w:szCs w:val="28"/>
         </w:rPr>
-        <w:t xml:space="preserve"> </w:t>
-      </w:r>
-      <w:proofErr w:type="spellStart"/>
+        <w:t>на</w:t>
+      </w:r>
       <w:r>
         <w:rPr>
           <w:rStyle w:val="a4"/>
           <w:rFonts w:ascii="Times New Roman" w:hAnsi="Times New Roman" w:cs="Times New Roman"/>
           <w:sz w:val="28"/>
           <w:szCs w:val="28"/>
-        </w:rPr>
-        <w:t>Pi</w:t>
-      </w:r>
-      <w:proofErr w:type="spellEnd"/>
-      <w:r>
-        <w:rPr>
-          <w:rFonts w:ascii="Times New Roman" w:hAnsi="Times New Roman" w:cs="Times New Roman"/>
-          <w:sz w:val="28"/>
-          <w:szCs w:val="28"/>
+          <w:lang w:val="en-US"/>
+        </w:rPr>
+        <w:t xml:space="preserve"> Raspberry Pi</w:t>
+      </w:r>
+      <w:r>
+        <w:rPr>
+          <w:rFonts w:ascii="Times New Roman" w:hAnsi="Times New Roman" w:cs="Times New Roman"/>
+          <w:sz w:val="28"/>
+          <w:szCs w:val="28"/>
+          <w:lang w:val="en-US"/>
         </w:rPr>
         <w:t>:</w:t>
       </w:r>
@@ -18212,7 +18226,15 @@
           <w:szCs w:val="28"/>
           <w:lang w:val="en-US"/>
         </w:rPr>
-        <w:t xml:space="preserve"> </w:t>
+        <w:t xml:space="preserve"> Interfacing Options </w:t>
+      </w:r>
+      <w:r>
+        <w:rPr>
+          <w:rFonts w:ascii="Times New Roman" w:hAnsi="Times New Roman" w:cs="Times New Roman"/>
+          <w:sz w:val="28"/>
+          <w:szCs w:val="28"/>
+        </w:rPr>
+        <w:t>включите</w:t>
       </w:r>
       <w:r>
         <w:rPr>
@@ -18221,51 +18243,7 @@
           <w:szCs w:val="28"/>
           <w:lang w:val="en-US"/>
         </w:rPr>
-        <w:t>Interfacing Options</w:t>
-      </w:r>
-      <w:r>
-        <w:rPr>
-          <w:rFonts w:ascii="Times New Roman" w:hAnsi="Times New Roman" w:cs="Times New Roman"/>
-          <w:sz w:val="28"/>
-          <w:szCs w:val="28"/>
-          <w:lang w:val="en-US"/>
-        </w:rPr>
-        <w:t xml:space="preserve"> </w:t>
-      </w:r>
-      <w:r>
-        <w:rPr>
-          <w:rFonts w:ascii="Times New Roman" w:hAnsi="Times New Roman" w:cs="Times New Roman"/>
-          <w:sz w:val="28"/>
-          <w:szCs w:val="28"/>
-        </w:rPr>
-        <w:t>включите</w:t>
-      </w:r>
-      <w:r>
-        <w:rPr>
-          <w:rFonts w:ascii="Times New Roman" w:hAnsi="Times New Roman" w:cs="Times New Roman"/>
-          <w:sz w:val="28"/>
-          <w:szCs w:val="28"/>
-          <w:lang w:val="en-US"/>
-        </w:rPr>
-        <w:t xml:space="preserve"> </w:t>
-      </w:r>
-      <w:r>
-        <w:rPr>
-          <w:rFonts w:ascii="Times New Roman" w:hAnsi="Times New Roman" w:cs="Times New Roman"/>
-          <w:sz w:val="28"/>
-          <w:szCs w:val="28"/>
-          <w:lang w:val="en-US"/>
-        </w:rPr>
-        <w:t>I2C</w:t>
-      </w:r>
-      <w:r>
-        <w:rPr>
-          <w:rFonts w:ascii="Times New Roman" w:hAnsi="Times New Roman" w:cs="Times New Roman"/>
-          <w:sz w:val="28"/>
-          <w:szCs w:val="28"/>
-          <w:lang w:val="en-US"/>
-        </w:rPr>
-        <w:t>.</w:t>
+        <w:t xml:space="preserve"> I2C.</w:t>
       </w:r>
     </w:p>
     <w:p>
@@ -18319,6 +18297,7 @@
           <w:rFonts w:ascii="Times New Roman" w:hAnsi="Times New Roman" w:cs="Times New Roman"/>
           <w:sz w:val="28"/>
           <w:szCs w:val="28"/>
+          <w:lang w:val="en-US"/>
         </w:rPr>
       </w:pPr>
       <w:proofErr w:type="spellStart"/>
@@ -18328,6 +18307,7 @@
           <w:rFonts w:ascii="Times New Roman" w:hAnsi="Times New Roman" w:cs="Times New Roman"/>
           <w:sz w:val="28"/>
           <w:szCs w:val="28"/>
+          <w:lang w:val="en-US"/>
         </w:rPr>
         <w:t>sudo</w:t>
       </w:r>
@@ -18338,6 +18318,7 @@
           <w:rFonts w:ascii="Times New Roman" w:hAnsi="Times New Roman" w:cs="Times New Roman"/>
           <w:sz w:val="28"/>
           <w:szCs w:val="28"/>
+          <w:lang w:val="en-US"/>
         </w:rPr>
         <w:t xml:space="preserve"> apt-get install python-</w:t>
       </w:r>
@@ -18348,6 +18329,7 @@
           <w:rFonts w:ascii="Times New Roman" w:hAnsi="Times New Roman" w:cs="Times New Roman"/>
           <w:sz w:val="28"/>
           <w:szCs w:val="28"/>
+          <w:lang w:val="en-US"/>
         </w:rPr>
         <w:t>smbus</w:t>
       </w:r>
@@ -18358,6 +18340,7 @@
           <w:rFonts w:ascii="Times New Roman" w:hAnsi="Times New Roman" w:cs="Times New Roman"/>
           <w:sz w:val="28"/>
           <w:szCs w:val="28"/>
+          <w:lang w:val="en-US"/>
         </w:rPr>
         <w:t xml:space="preserve"> i2c-tools</w:t>
       </w:r>
@@ -18468,6 +18451,7 @@
           <w:szCs w:val="28"/>
         </w:rPr>
       </w:pPr>
+      <w:proofErr w:type="spellStart"/>
       <w:r>
         <w:rPr>
           <w:rStyle w:val="HTML1"/>
@@ -18477,6 +18461,7 @@
         </w:rPr>
         <w:t>import</w:t>
       </w:r>
+      <w:proofErr w:type="spellEnd"/>
       <w:r>
         <w:rPr>
           <w:rStyle w:val="HTML1"/>
@@ -18523,16 +18508,7 @@
           <w:sz w:val="28"/>
           <w:szCs w:val="28"/>
         </w:rPr>
-        <w:t>import</w:t>
-      </w:r>
-      <w:r>
-        <w:rPr>
-          <w:rStyle w:val="HTML1"/>
-          <w:rFonts w:ascii="Times New Roman" w:hAnsi="Times New Roman" w:cs="Times New Roman"/>
-          <w:sz w:val="28"/>
-          <w:szCs w:val="28"/>
-        </w:rPr>
-        <w:t xml:space="preserve"> time</w:t>
+        <w:t>import time</w:t>
       </w:r>
     </w:p>
     <w:p>
@@ -18570,6 +18546,7 @@
           <w:rFonts w:ascii="Times New Roman" w:hAnsi="Times New Roman" w:cs="Times New Roman"/>
           <w:sz w:val="28"/>
           <w:szCs w:val="28"/>
+          <w:lang w:val="en-US"/>
         </w:rPr>
       </w:pPr>
       <w:r>
@@ -18578,28 +18555,29 @@
           <w:rFonts w:ascii="Times New Roman" w:hAnsi="Times New Roman" w:cs="Times New Roman"/>
           <w:sz w:val="28"/>
           <w:szCs w:val="28"/>
+          <w:lang w:val="en-US"/>
         </w:rPr>
         <w:t xml:space="preserve">bus = </w:t>
       </w:r>
       <w:proofErr w:type="spellStart"/>
-      <w:proofErr w:type="gramStart"/>
       <w:r>
         <w:rPr>
           <w:rStyle w:val="HTML1"/>
           <w:rFonts w:ascii="Times New Roman" w:hAnsi="Times New Roman" w:cs="Times New Roman"/>
           <w:sz w:val="28"/>
           <w:szCs w:val="28"/>
+          <w:lang w:val="en-US"/>
         </w:rPr>
         <w:t>smbus.SMBus</w:t>
       </w:r>
       <w:proofErr w:type="spellEnd"/>
-      <w:proofErr w:type="gramEnd"/>
       <w:r>
         <w:rPr>
           <w:rStyle w:val="HTML1"/>
           <w:rFonts w:ascii="Times New Roman" w:hAnsi="Times New Roman" w:cs="Times New Roman"/>
           <w:sz w:val="28"/>
           <w:szCs w:val="28"/>
+          <w:lang w:val="en-US"/>
         </w:rPr>
         <w:t>(</w:t>
       </w:r>
@@ -18609,6 +18587,7 @@
           <w:rFonts w:ascii="Times New Roman" w:eastAsiaTheme="majorEastAsia" w:hAnsi="Times New Roman" w:cs="Times New Roman"/>
           <w:sz w:val="28"/>
           <w:szCs w:val="28"/>
+          <w:lang w:val="en-US"/>
         </w:rPr>
         <w:t>1</w:t>
       </w:r>
@@ -18618,6 +18597,7 @@
           <w:rFonts w:ascii="Times New Roman" w:hAnsi="Times New Roman" w:cs="Times New Roman"/>
           <w:sz w:val="28"/>
           <w:szCs w:val="28"/>
+          <w:lang w:val="en-US"/>
         </w:rPr>
         <w:t>)</w:t>
       </w:r>
@@ -18638,6 +18618,7 @@
           <w:rFonts w:ascii="Times New Roman" w:hAnsi="Times New Roman" w:cs="Times New Roman"/>
           <w:sz w:val="28"/>
           <w:szCs w:val="28"/>
+          <w:lang w:val="en-US"/>
         </w:rPr>
       </w:pPr>
       <w:r>
@@ -18646,6 +18627,7 @@
           <w:rFonts w:ascii="Times New Roman" w:hAnsi="Times New Roman" w:cs="Times New Roman"/>
           <w:sz w:val="28"/>
           <w:szCs w:val="28"/>
+          <w:lang w:val="en-US"/>
         </w:rPr>
         <w:t xml:space="preserve">address = </w:t>
       </w:r>
@@ -18655,27 +18637,29 @@
           <w:rFonts w:ascii="Times New Roman" w:eastAsiaTheme="majorEastAsia" w:hAnsi="Times New Roman" w:cs="Times New Roman"/>
           <w:sz w:val="28"/>
           <w:szCs w:val="28"/>
-        </w:rPr>
-        <w:t>0x</w:t>
-      </w:r>
-      <w:proofErr w:type="gramStart"/>
+          <w:lang w:val="en-US"/>
+        </w:rPr>
+        <w:t>0x08</w:t>
+      </w:r>
+      <w:r>
+        <w:rPr>
+          <w:rStyle w:val="HTML1"/>
+          <w:rFonts w:ascii="Times New Roman" w:hAnsi="Times New Roman" w:cs="Times New Roman"/>
+          <w:sz w:val="28"/>
+          <w:szCs w:val="28"/>
+          <w:lang w:val="en-US"/>
+        </w:rPr>
+        <w:t xml:space="preserve">  </w:t>
+      </w:r>
       <w:r>
         <w:rPr>
           <w:rStyle w:val="HTML1"/>
           <w:rFonts w:ascii="Times New Roman" w:eastAsiaTheme="majorEastAsia" w:hAnsi="Times New Roman" w:cs="Times New Roman"/>
           <w:sz w:val="28"/>
           <w:szCs w:val="28"/>
-        </w:rPr>
-        <w:t>08</w:t>
-      </w:r>
-      <w:r>
-        <w:rPr>
-          <w:rStyle w:val="HTML1"/>
-          <w:rFonts w:ascii="Times New Roman" w:hAnsi="Times New Roman" w:cs="Times New Roman"/>
-          <w:sz w:val="28"/>
-          <w:szCs w:val="28"/>
-        </w:rPr>
-        <w:t xml:space="preserve">  </w:t>
+          <w:lang w:val="en-US"/>
+        </w:rPr>
+        <w:t xml:space="preserve"># </w:t>
       </w:r>
       <w:r>
         <w:rPr>
@@ -18684,17 +18668,17 @@
           <w:sz w:val="28"/>
           <w:szCs w:val="28"/>
         </w:rPr>
-        <w:t>#</w:t>
-      </w:r>
-      <w:proofErr w:type="gramEnd"/>
+        <w:t>Адрес</w:t>
+      </w:r>
       <w:r>
         <w:rPr>
           <w:rStyle w:val="HTML1"/>
           <w:rFonts w:ascii="Times New Roman" w:eastAsiaTheme="majorEastAsia" w:hAnsi="Times New Roman" w:cs="Times New Roman"/>
           <w:sz w:val="28"/>
           <w:szCs w:val="28"/>
-        </w:rPr>
-        <w:t xml:space="preserve"> Адрес Arduino</w:t>
+          <w:lang w:val="en-US"/>
+        </w:rPr>
+        <w:t xml:space="preserve"> Arduino</w:t>
       </w:r>
     </w:p>
     <w:p>
@@ -18713,6 +18697,7 @@
           <w:rFonts w:ascii="Times New Roman" w:hAnsi="Times New Roman" w:cs="Times New Roman"/>
           <w:sz w:val="28"/>
           <w:szCs w:val="28"/>
+          <w:lang w:val="en-US"/>
         </w:rPr>
       </w:pPr>
     </w:p>
@@ -18732,6 +18717,7 @@
           <w:rFonts w:ascii="Times New Roman" w:hAnsi="Times New Roman" w:cs="Times New Roman"/>
           <w:sz w:val="28"/>
           <w:szCs w:val="28"/>
+          <w:lang w:val="en-US"/>
         </w:rPr>
       </w:pPr>
       <w:proofErr w:type="spellStart"/>
@@ -18741,6 +18727,7 @@
           <w:rFonts w:ascii="Times New Roman" w:hAnsi="Times New Roman" w:cs="Times New Roman"/>
           <w:sz w:val="28"/>
           <w:szCs w:val="28"/>
+          <w:lang w:val="en-US"/>
         </w:rPr>
         <w:t>def</w:t>
       </w:r>
@@ -18751,6 +18738,7 @@
           <w:rFonts w:ascii="Times New Roman" w:hAnsi="Times New Roman" w:cs="Times New Roman"/>
           <w:sz w:val="28"/>
           <w:szCs w:val="28"/>
+          <w:lang w:val="en-US"/>
         </w:rPr>
         <w:t xml:space="preserve"> </w:t>
       </w:r>
@@ -18761,38 +18749,20 @@
           <w:rFonts w:ascii="Times New Roman" w:hAnsi="Times New Roman" w:cs="Times New Roman"/>
           <w:sz w:val="28"/>
           <w:szCs w:val="28"/>
-        </w:rPr>
-        <w:t>read_</w:t>
-      </w:r>
-      <w:proofErr w:type="gramStart"/>
+          <w:lang w:val="en-US"/>
+        </w:rPr>
+        <w:t>read_data</w:t>
+      </w:r>
+      <w:proofErr w:type="spellEnd"/>
       <w:r>
         <w:rPr>
           <w:rStyle w:val="HTML1"/>
           <w:rFonts w:ascii="Times New Roman" w:hAnsi="Times New Roman" w:cs="Times New Roman"/>
           <w:sz w:val="28"/>
           <w:szCs w:val="28"/>
-        </w:rPr>
-        <w:t>data</w:t>
-      </w:r>
-      <w:proofErr w:type="spellEnd"/>
-      <w:r>
-        <w:rPr>
-          <w:rStyle w:val="HTML1"/>
-          <w:rFonts w:ascii="Times New Roman" w:hAnsi="Times New Roman" w:cs="Times New Roman"/>
-          <w:sz w:val="28"/>
-          <w:szCs w:val="28"/>
-        </w:rPr>
-        <w:t>(</w:t>
-      </w:r>
-      <w:proofErr w:type="gramEnd"/>
-      <w:r>
-        <w:rPr>
-          <w:rStyle w:val="HTML1"/>
-          <w:rFonts w:ascii="Times New Roman" w:hAnsi="Times New Roman" w:cs="Times New Roman"/>
-          <w:sz w:val="28"/>
-          <w:szCs w:val="28"/>
-        </w:rPr>
-        <w:t>):</w:t>
+          <w:lang w:val="en-US"/>
+        </w:rPr>
+        <w:t>():</w:t>
       </w:r>
     </w:p>
     <w:p>
@@ -18811,6 +18781,7 @@
           <w:rFonts w:ascii="Times New Roman" w:hAnsi="Times New Roman" w:cs="Times New Roman"/>
           <w:sz w:val="28"/>
           <w:szCs w:val="28"/>
+          <w:lang w:val="en-US"/>
         </w:rPr>
       </w:pPr>
       <w:r>
@@ -18819,37 +18790,29 @@
           <w:rFonts w:ascii="Times New Roman" w:hAnsi="Times New Roman" w:cs="Times New Roman"/>
           <w:sz w:val="28"/>
           <w:szCs w:val="28"/>
+          <w:lang w:val="en-US"/>
         </w:rPr>
         <w:t xml:space="preserve">    data = </w:t>
       </w:r>
       <w:proofErr w:type="spellStart"/>
-      <w:proofErr w:type="gramStart"/>
       <w:r>
         <w:rPr>
           <w:rStyle w:val="HTML1"/>
           <w:rFonts w:ascii="Times New Roman" w:hAnsi="Times New Roman" w:cs="Times New Roman"/>
           <w:sz w:val="28"/>
           <w:szCs w:val="28"/>
-        </w:rPr>
-        <w:t>bus.read</w:t>
-      </w:r>
-      <w:proofErr w:type="gramEnd"/>
+          <w:lang w:val="en-US"/>
+        </w:rPr>
+        <w:t>bus.read_byte</w:t>
+      </w:r>
+      <w:proofErr w:type="spellEnd"/>
       <w:r>
         <w:rPr>
           <w:rStyle w:val="HTML1"/>
           <w:rFonts w:ascii="Times New Roman" w:hAnsi="Times New Roman" w:cs="Times New Roman"/>
           <w:sz w:val="28"/>
           <w:szCs w:val="28"/>
-        </w:rPr>
-        <w:t>_byte</w:t>
-      </w:r>
-      <w:proofErr w:type="spellEnd"/>
-      <w:r>
-        <w:rPr>
-          <w:rStyle w:val="HTML1"/>
-          <w:rFonts w:ascii="Times New Roman" w:hAnsi="Times New Roman" w:cs="Times New Roman"/>
-          <w:sz w:val="28"/>
-          <w:szCs w:val="28"/>
+          <w:lang w:val="en-US"/>
         </w:rPr>
         <w:t>(address)</w:t>
       </w:r>
@@ -18870,6 +18833,7 @@
           <w:rFonts w:ascii="Times New Roman" w:hAnsi="Times New Roman" w:cs="Times New Roman"/>
           <w:sz w:val="28"/>
           <w:szCs w:val="28"/>
+          <w:lang w:val="en-US"/>
         </w:rPr>
       </w:pPr>
       <w:r>
@@ -18878,44 +18842,46 @@
           <w:rFonts w:ascii="Times New Roman" w:hAnsi="Times New Roman" w:cs="Times New Roman"/>
           <w:sz w:val="28"/>
           <w:szCs w:val="28"/>
-        </w:rPr>
-        <w:t xml:space="preserve">    </w:t>
-      </w:r>
-      <w:proofErr w:type="gramStart"/>
-      <w:r>
-        <w:rPr>
-          <w:rStyle w:val="HTML1"/>
-          <w:rFonts w:ascii="Times New Roman" w:hAnsi="Times New Roman" w:cs="Times New Roman"/>
-          <w:sz w:val="28"/>
-          <w:szCs w:val="28"/>
-        </w:rPr>
-        <w:t>print</w:t>
-      </w:r>
-      <w:r>
-        <w:rPr>
-          <w:rStyle w:val="HTML1"/>
-          <w:rFonts w:ascii="Times New Roman" w:hAnsi="Times New Roman" w:cs="Times New Roman"/>
-          <w:sz w:val="28"/>
-          <w:szCs w:val="28"/>
-        </w:rPr>
-        <w:t>(</w:t>
-      </w:r>
-      <w:proofErr w:type="gramEnd"/>
+          <w:lang w:val="en-US"/>
+        </w:rPr>
+        <w:t xml:space="preserve">    print(</w:t>
+      </w:r>
       <w:r>
         <w:rPr>
           <w:rStyle w:val="HTML1"/>
           <w:rFonts w:ascii="Times New Roman" w:eastAsiaTheme="majorEastAsia" w:hAnsi="Times New Roman" w:cs="Times New Roman"/>
           <w:sz w:val="28"/>
           <w:szCs w:val="28"/>
-        </w:rPr>
-        <w:t>"Получено: "</w:t>
+          <w:lang w:val="en-US"/>
+        </w:rPr>
+        <w:t>"</w:t>
       </w:r>
       <w:r>
         <w:rPr>
           <w:rStyle w:val="HTML1"/>
-          <w:rFonts w:ascii="Times New Roman" w:hAnsi="Times New Roman" w:cs="Times New Roman"/>
-          <w:sz w:val="28"/>
-          <w:szCs w:val="28"/>
+          <w:rFonts w:ascii="Times New Roman" w:eastAsiaTheme="majorEastAsia" w:hAnsi="Times New Roman" w:cs="Times New Roman"/>
+          <w:sz w:val="28"/>
+          <w:szCs w:val="28"/>
+        </w:rPr>
+        <w:t>Получено</w:t>
+      </w:r>
+      <w:r>
+        <w:rPr>
+          <w:rStyle w:val="HTML1"/>
+          <w:rFonts w:ascii="Times New Roman" w:eastAsiaTheme="majorEastAsia" w:hAnsi="Times New Roman" w:cs="Times New Roman"/>
+          <w:sz w:val="28"/>
+          <w:szCs w:val="28"/>
+          <w:lang w:val="en-US"/>
+        </w:rPr>
+        <w:t>: "</w:t>
+      </w:r>
+      <w:r>
+        <w:rPr>
+          <w:rStyle w:val="HTML1"/>
+          <w:rFonts w:ascii="Times New Roman" w:hAnsi="Times New Roman" w:cs="Times New Roman"/>
+          <w:sz w:val="28"/>
+          <w:szCs w:val="28"/>
+          <w:lang w:val="en-US"/>
         </w:rPr>
         <w:t>, data)</w:t>
       </w:r>
@@ -18936,6 +18902,7 @@
           <w:rFonts w:ascii="Times New Roman" w:hAnsi="Times New Roman" w:cs="Times New Roman"/>
           <w:sz w:val="28"/>
           <w:szCs w:val="28"/>
+          <w:lang w:val="en-US"/>
         </w:rPr>
       </w:pPr>
     </w:p>
@@ -18955,6 +18922,7 @@
           <w:rFonts w:ascii="Times New Roman" w:hAnsi="Times New Roman" w:cs="Times New Roman"/>
           <w:sz w:val="28"/>
           <w:szCs w:val="28"/>
+          <w:lang w:val="en-US"/>
         </w:rPr>
       </w:pPr>
       <w:r>
@@ -18963,35 +18931,9 @@
           <w:rFonts w:ascii="Times New Roman" w:hAnsi="Times New Roman" w:cs="Times New Roman"/>
           <w:sz w:val="28"/>
           <w:szCs w:val="28"/>
-        </w:rPr>
-        <w:t>while</w:t>
-      </w:r>
-      <w:r>
-        <w:rPr>
-          <w:rStyle w:val="HTML1"/>
-          <w:rFonts w:ascii="Times New Roman" w:hAnsi="Times New Roman" w:cs="Times New Roman"/>
-          <w:sz w:val="28"/>
-          <w:szCs w:val="28"/>
-        </w:rPr>
-        <w:t xml:space="preserve"> </w:t>
-      </w:r>
-      <w:r>
-        <w:rPr>
-          <w:rStyle w:val="HTML1"/>
-          <w:rFonts w:ascii="Times New Roman" w:hAnsi="Times New Roman" w:cs="Times New Roman"/>
-          <w:sz w:val="28"/>
-          <w:szCs w:val="28"/>
-        </w:rPr>
-        <w:t>True</w:t>
-      </w:r>
-      <w:r>
-        <w:rPr>
-          <w:rStyle w:val="HTML1"/>
-          <w:rFonts w:ascii="Times New Roman" w:hAnsi="Times New Roman" w:cs="Times New Roman"/>
-          <w:sz w:val="28"/>
-          <w:szCs w:val="28"/>
-        </w:rPr>
-        <w:t>:</w:t>
+          <w:lang w:val="en-US"/>
+        </w:rPr>
+        <w:t>while True:</w:t>
       </w:r>
     </w:p>
     <w:p>
@@ -19018,6 +18960,7 @@
           <w:rFonts w:ascii="Times New Roman" w:hAnsi="Times New Roman" w:cs="Times New Roman"/>
           <w:sz w:val="28"/>
           <w:szCs w:val="28"/>
+          <w:lang w:val="en-US"/>
         </w:rPr>
         <w:t xml:space="preserve">    </w:t>
       </w:r>
@@ -19029,9 +18972,9 @@
           <w:sz w:val="28"/>
           <w:szCs w:val="28"/>
         </w:rPr>
-        <w:t>read_</w:t>
-      </w:r>
-      <w:proofErr w:type="gramStart"/>
+        <w:t>read_data</w:t>
+      </w:r>
+      <w:proofErr w:type="spellEnd"/>
       <w:r>
         <w:rPr>
           <w:rStyle w:val="HTML1"/>
@@ -19039,27 +18982,7 @@
           <w:sz w:val="28"/>
           <w:szCs w:val="28"/>
         </w:rPr>
-        <w:t>data</w:t>
-      </w:r>
-      <w:proofErr w:type="spellEnd"/>
-      <w:r>
-        <w:rPr>
-          <w:rStyle w:val="HTML1"/>
-          <w:rFonts w:ascii="Times New Roman" w:hAnsi="Times New Roman" w:cs="Times New Roman"/>
-          <w:sz w:val="28"/>
-          <w:szCs w:val="28"/>
-        </w:rPr>
-        <w:t>(</w:t>
-      </w:r>
-      <w:proofErr w:type="gramEnd"/>
-      <w:r>
-        <w:rPr>
-          <w:rStyle w:val="HTML1"/>
-          <w:rFonts w:ascii="Times New Roman" w:hAnsi="Times New Roman" w:cs="Times New Roman"/>
-          <w:sz w:val="28"/>
-          <w:szCs w:val="28"/>
-        </w:rPr>
-        <w:t>)</w:t>
+        <w:t>()</w:t>
       </w:r>
     </w:p>
     <w:p>
@@ -19090,7 +19013,6 @@
         <w:t xml:space="preserve">    </w:t>
       </w:r>
       <w:proofErr w:type="spellStart"/>
-      <w:proofErr w:type="gramStart"/>
       <w:r>
         <w:rPr>
           <w:rStyle w:val="HTML1"/>
@@ -19101,7 +19023,6 @@
         <w:t>time.sleep</w:t>
       </w:r>
       <w:proofErr w:type="spellEnd"/>
-      <w:proofErr w:type="gramEnd"/>
       <w:r>
         <w:rPr>
           <w:rStyle w:val="HTML1"/>
@@ -19423,20 +19344,31 @@
           <w:rFonts w:ascii="Times New Roman" w:hAnsi="Times New Roman" w:cs="Times New Roman"/>
           <w:sz w:val="28"/>
           <w:szCs w:val="28"/>
-        </w:rPr>
-      </w:pPr>
-      <w:r>
-        <w:rPr>
-          <w:rFonts w:ascii="Times New Roman" w:hAnsi="Times New Roman" w:cs="Times New Roman"/>
-          <w:sz w:val="28"/>
-          <w:szCs w:val="28"/>
-        </w:rPr>
-        <w:t xml:space="preserve">Установите </w:t>
+          <w:lang w:val="en-US"/>
+        </w:rPr>
+      </w:pPr>
+      <w:r>
+        <w:rPr>
+          <w:rFonts w:ascii="Times New Roman" w:hAnsi="Times New Roman" w:cs="Times New Roman"/>
+          <w:sz w:val="28"/>
+          <w:szCs w:val="28"/>
+        </w:rPr>
+        <w:t>Установите</w:t>
+      </w:r>
+      <w:r>
+        <w:rPr>
+          <w:rFonts w:ascii="Times New Roman" w:hAnsi="Times New Roman" w:cs="Times New Roman"/>
+          <w:sz w:val="28"/>
+          <w:szCs w:val="28"/>
+          <w:lang w:val="en-US"/>
+        </w:rPr>
+        <w:t xml:space="preserve"> </w:t>
       </w:r>
       <w:r>
         <w:rPr>
           <w:b/>
           <w:bCs/>
+          <w:lang w:val="en-US"/>
         </w:rPr>
         <w:t>Node.js</w:t>
       </w:r>
@@ -19445,6 +19377,7 @@
           <w:rFonts w:ascii="Times New Roman" w:hAnsi="Times New Roman" w:cs="Times New Roman"/>
           <w:sz w:val="28"/>
           <w:szCs w:val="28"/>
+          <w:lang w:val="en-US"/>
         </w:rPr>
         <w:t>:</w:t>
       </w:r>
@@ -19660,9 +19593,48 @@
           <w:rFonts w:ascii="Times New Roman" w:hAnsi="Times New Roman" w:cs="Times New Roman"/>
           <w:sz w:val="28"/>
           <w:szCs w:val="28"/>
+        </w:rPr>
+      </w:pPr>
+      <w:proofErr w:type="spellStart"/>
+      <w:r>
+        <w:rPr>
+          <w:rStyle w:val="HTML1"/>
+          <w:rFonts w:ascii="Times New Roman" w:hAnsi="Times New Roman" w:cs="Times New Roman"/>
+          <w:sz w:val="28"/>
+          <w:szCs w:val="28"/>
           <w:lang w:val="en-US"/>
         </w:rPr>
-      </w:pPr>
+        <w:t>blynk</w:t>
+      </w:r>
+      <w:proofErr w:type="spellEnd"/>
+      <w:r>
+        <w:rPr>
+          <w:rStyle w:val="HTML1"/>
+          <w:rFonts w:ascii="Times New Roman" w:hAnsi="Times New Roman" w:cs="Times New Roman"/>
+          <w:sz w:val="28"/>
+          <w:szCs w:val="28"/>
+        </w:rPr>
+        <w:t>-</w:t>
+      </w:r>
+      <w:r>
+        <w:rPr>
+          <w:rStyle w:val="HTML1"/>
+          <w:rFonts w:ascii="Times New Roman" w:hAnsi="Times New Roman" w:cs="Times New Roman"/>
+          <w:sz w:val="28"/>
+          <w:szCs w:val="28"/>
+          <w:lang w:val="en-US"/>
+        </w:rPr>
+        <w:t>client</w:t>
+      </w:r>
+      <w:r>
+        <w:rPr>
+          <w:rStyle w:val="HTML1"/>
+          <w:rFonts w:ascii="Times New Roman" w:hAnsi="Times New Roman" w:cs="Times New Roman"/>
+          <w:sz w:val="28"/>
+          <w:szCs w:val="28"/>
+        </w:rPr>
+        <w:t xml:space="preserve"> &lt;</w:t>
+      </w:r>
       <w:proofErr w:type="spellStart"/>
       <w:r>
         <w:rPr>
@@ -19672,7 +19644,7 @@
           <w:szCs w:val="28"/>
           <w:lang w:val="en-US"/>
         </w:rPr>
-        <w:t>blynk</w:t>
+        <w:t>YourAuthToken</w:t>
       </w:r>
       <w:proofErr w:type="spellEnd"/>
       <w:r>
@@ -19681,29 +19653,6 @@
           <w:rFonts w:ascii="Times New Roman" w:hAnsi="Times New Roman" w:cs="Times New Roman"/>
           <w:sz w:val="28"/>
           <w:szCs w:val="28"/>
-          <w:lang w:val="en-US"/>
-        </w:rPr>
-        <w:t>-client &lt;</w:t>
-      </w:r>
-      <w:proofErr w:type="spellStart"/>
-      <w:r>
-        <w:rPr>
-          <w:rStyle w:val="HTML1"/>
-          <w:rFonts w:ascii="Times New Roman" w:hAnsi="Times New Roman" w:cs="Times New Roman"/>
-          <w:sz w:val="28"/>
-          <w:szCs w:val="28"/>
-          <w:lang w:val="en-US"/>
-        </w:rPr>
-        <w:t>YourAuthToken</w:t>
-      </w:r>
-      <w:proofErr w:type="spellEnd"/>
-      <w:r>
-        <w:rPr>
-          <w:rStyle w:val="HTML1"/>
-          <w:rFonts w:ascii="Times New Roman" w:hAnsi="Times New Roman" w:cs="Times New Roman"/>
-          <w:sz w:val="28"/>
-          <w:szCs w:val="28"/>
-          <w:lang w:val="en-US"/>
         </w:rPr>
         <w:t>&gt;</w:t>
       </w:r>
@@ -20043,7 +19992,6 @@
           <w:szCs w:val="28"/>
         </w:rPr>
       </w:pPr>
-      <w:proofErr w:type="gramStart"/>
       <w:r>
         <w:rPr>
           <w:rFonts w:ascii="Times New Roman" w:hAnsi="Times New Roman" w:cs="Times New Roman"/>
@@ -20051,17 +19999,7 @@
           <w:sz w:val="28"/>
           <w:szCs w:val="28"/>
         </w:rPr>
-        <w:t>Например</w:t>
-      </w:r>
-      <w:proofErr w:type="gramEnd"/>
-      <w:r>
-        <w:rPr>
-          <w:rFonts w:ascii="Times New Roman" w:hAnsi="Times New Roman" w:cs="Times New Roman"/>
-          <w:bCs/>
-          <w:sz w:val="28"/>
-          <w:szCs w:val="28"/>
-        </w:rPr>
-        <w:t xml:space="preserve"> </w:t>
+        <w:t xml:space="preserve">Например </w:t>
       </w:r>
       <w:proofErr w:type="spellStart"/>
       <w:r>
@@ -20635,7 +20573,6 @@
         <w:t xml:space="preserve">bus = </w:t>
       </w:r>
       <w:proofErr w:type="spellStart"/>
-      <w:proofErr w:type="gramStart"/>
       <w:r>
         <w:rPr>
           <w:rStyle w:val="HTML1"/>
@@ -20647,7 +20584,6 @@
         <w:t>smbus.SMBus</w:t>
       </w:r>
       <w:proofErr w:type="spellEnd"/>
-      <w:proofErr w:type="gramEnd"/>
       <w:r>
         <w:rPr>
           <w:rStyle w:val="HTML1"/>
@@ -20694,27 +20630,18 @@
           <w:rFonts w:ascii="Times New Roman" w:hAnsi="Times New Roman" w:cs="Times New Roman"/>
           <w:sz w:val="28"/>
           <w:szCs w:val="28"/>
-        </w:rPr>
-      </w:pPr>
-      <w:proofErr w:type="spellStart"/>
+          <w:lang w:val="en-US"/>
+        </w:rPr>
+      </w:pPr>
       <w:r>
         <w:rPr>
           <w:rStyle w:val="HTML1"/>
           <w:rFonts w:ascii="Times New Roman" w:hAnsi="Times New Roman" w:cs="Times New Roman"/>
           <w:sz w:val="28"/>
           <w:szCs w:val="28"/>
-        </w:rPr>
-        <w:t>address</w:t>
-      </w:r>
-      <w:proofErr w:type="spellEnd"/>
-      <w:r>
-        <w:rPr>
-          <w:rStyle w:val="HTML1"/>
-          <w:rFonts w:ascii="Times New Roman" w:hAnsi="Times New Roman" w:cs="Times New Roman"/>
-          <w:sz w:val="28"/>
-          <w:szCs w:val="28"/>
-        </w:rPr>
-        <w:t xml:space="preserve"> = </w:t>
+          <w:lang w:val="en-US"/>
+        </w:rPr>
+        <w:t xml:space="preserve">address = </w:t>
       </w:r>
       <w:r>
         <w:rPr>
@@ -20722,18 +20649,9 @@
           <w:rFonts w:ascii="Times New Roman" w:eastAsiaTheme="majorEastAsia" w:hAnsi="Times New Roman" w:cs="Times New Roman"/>
           <w:sz w:val="28"/>
           <w:szCs w:val="28"/>
-        </w:rPr>
-        <w:t>0x</w:t>
-      </w:r>
-      <w:proofErr w:type="gramStart"/>
-      <w:r>
-        <w:rPr>
-          <w:rStyle w:val="hljs-number"/>
-          <w:rFonts w:ascii="Times New Roman" w:eastAsiaTheme="majorEastAsia" w:hAnsi="Times New Roman" w:cs="Times New Roman"/>
-          <w:sz w:val="28"/>
-          <w:szCs w:val="28"/>
-        </w:rPr>
-        <w:t>08</w:t>
+          <w:lang w:val="en-US"/>
+        </w:rPr>
+        <w:t>0x08</w:t>
       </w:r>
       <w:r>
         <w:rPr>
@@ -20741,6 +20659,7 @@
           <w:rFonts w:ascii="Times New Roman" w:hAnsi="Times New Roman" w:cs="Times New Roman"/>
           <w:sz w:val="28"/>
           <w:szCs w:val="28"/>
+          <w:lang w:val="en-US"/>
         </w:rPr>
         <w:t xml:space="preserve">  </w:t>
       </w:r>
@@ -20750,10 +20669,10 @@
           <w:rFonts w:ascii="Times New Roman" w:eastAsiaTheme="majorEastAsia" w:hAnsi="Times New Roman" w:cs="Times New Roman"/>
           <w:sz w:val="28"/>
           <w:szCs w:val="28"/>
-        </w:rPr>
-        <w:t>#</w:t>
-      </w:r>
-      <w:proofErr w:type="gramEnd"/>
+          <w:lang w:val="en-US"/>
+        </w:rPr>
+        <w:t xml:space="preserve"># </w:t>
+      </w:r>
       <w:r>
         <w:rPr>
           <w:rStyle w:val="hljs-comment"/>
@@ -20761,19 +20680,18 @@
           <w:sz w:val="28"/>
           <w:szCs w:val="28"/>
         </w:rPr>
-        <w:t xml:space="preserve"> Адрес </w:t>
-      </w:r>
-      <w:proofErr w:type="spellStart"/>
+        <w:t>Адрес</w:t>
+      </w:r>
       <w:r>
         <w:rPr>
           <w:rStyle w:val="hljs-comment"/>
           <w:rFonts w:ascii="Times New Roman" w:eastAsiaTheme="majorEastAsia" w:hAnsi="Times New Roman" w:cs="Times New Roman"/>
           <w:sz w:val="28"/>
           <w:szCs w:val="28"/>
-        </w:rPr>
-        <w:t>Arduino</w:t>
-      </w:r>
-      <w:proofErr w:type="spellEnd"/>
+          <w:lang w:val="en-US"/>
+        </w:rPr>
+        <w:t xml:space="preserve"> Arduino</w:t>
+      </w:r>
     </w:p>
     <w:p>
       <w:pPr>
@@ -20790,6 +20708,7 @@
           <w:rFonts w:ascii="Times New Roman" w:hAnsi="Times New Roman" w:cs="Times New Roman"/>
           <w:sz w:val="28"/>
           <w:szCs w:val="28"/>
+          <w:lang w:val="en-US"/>
         </w:rPr>
       </w:pPr>
     </w:p>
@@ -20924,40 +20843,18 @@
           <w:szCs w:val="28"/>
           <w:lang w:val="en-US"/>
         </w:rPr>
-        <w:t>read_</w:t>
-      </w:r>
-      <w:proofErr w:type="gramStart"/>
-      <w:r>
-        <w:rPr>
-          <w:rStyle w:val="hljs-title"/>
+        <w:t>read_data</w:t>
+      </w:r>
+      <w:proofErr w:type="spellEnd"/>
+      <w:r>
+        <w:rPr>
+          <w:rStyle w:val="HTML1"/>
           <w:rFonts w:ascii="Times New Roman" w:hAnsi="Times New Roman" w:cs="Times New Roman"/>
           <w:sz w:val="28"/>
           <w:szCs w:val="28"/>
           <w:lang w:val="en-US"/>
         </w:rPr>
-        <w:t>data</w:t>
-      </w:r>
-      <w:proofErr w:type="spellEnd"/>
-      <w:r>
-        <w:rPr>
-          <w:rStyle w:val="HTML1"/>
-          <w:rFonts w:ascii="Times New Roman" w:hAnsi="Times New Roman" w:cs="Times New Roman"/>
-          <w:sz w:val="28"/>
-          <w:szCs w:val="28"/>
-          <w:lang w:val="en-US"/>
-        </w:rPr>
-        <w:t>(</w:t>
-      </w:r>
-      <w:proofErr w:type="gramEnd"/>
-      <w:r>
-        <w:rPr>
-          <w:rStyle w:val="HTML1"/>
-          <w:rFonts w:ascii="Times New Roman" w:hAnsi="Times New Roman" w:cs="Times New Roman"/>
-          <w:sz w:val="28"/>
-          <w:szCs w:val="28"/>
-          <w:lang w:val="en-US"/>
-        </w:rPr>
-        <w:t>):</w:t>
+        <w:t>():</w:t>
       </w:r>
     </w:p>
     <w:p>
@@ -20989,7 +20886,6 @@
         <w:t xml:space="preserve">    data = </w:t>
       </w:r>
       <w:proofErr w:type="spellStart"/>
-      <w:proofErr w:type="gramStart"/>
       <w:r>
         <w:rPr>
           <w:rStyle w:val="HTML1"/>
@@ -20998,18 +20894,7 @@
           <w:szCs w:val="28"/>
           <w:lang w:val="en-US"/>
         </w:rPr>
-        <w:t>bus.read</w:t>
-      </w:r>
-      <w:proofErr w:type="gramEnd"/>
-      <w:r>
-        <w:rPr>
-          <w:rStyle w:val="HTML1"/>
-          <w:rFonts w:ascii="Times New Roman" w:hAnsi="Times New Roman" w:cs="Times New Roman"/>
-          <w:sz w:val="28"/>
-          <w:szCs w:val="28"/>
-          <w:lang w:val="en-US"/>
-        </w:rPr>
-        <w:t>_byte</w:t>
+        <w:t>bus.read_byte</w:t>
       </w:r>
       <w:proofErr w:type="spellEnd"/>
       <w:r>
@@ -21120,7 +21005,6 @@
         <w:t>@</w:t>
       </w:r>
       <w:proofErr w:type="spellStart"/>
-      <w:proofErr w:type="gramStart"/>
       <w:r>
         <w:rPr>
           <w:rStyle w:val="hljs-meta"/>
@@ -21129,18 +21013,7 @@
           <w:szCs w:val="28"/>
           <w:lang w:val="en-US"/>
         </w:rPr>
-        <w:t>blynk.VIRTUAL</w:t>
-      </w:r>
-      <w:proofErr w:type="gramEnd"/>
-      <w:r>
-        <w:rPr>
-          <w:rStyle w:val="hljs-meta"/>
-          <w:rFonts w:ascii="Times New Roman" w:hAnsi="Times New Roman" w:cs="Times New Roman"/>
-          <w:sz w:val="28"/>
-          <w:szCs w:val="28"/>
-          <w:lang w:val="en-US"/>
-        </w:rPr>
-        <w:t>_WRITE</w:t>
+        <w:t>blynk.VIRTUAL_WRITE</w:t>
       </w:r>
       <w:proofErr w:type="spellEnd"/>
       <w:r>
@@ -21223,40 +21096,18 @@
           <w:szCs w:val="28"/>
           <w:lang w:val="en-US"/>
         </w:rPr>
-        <w:t>send_</w:t>
-      </w:r>
-      <w:proofErr w:type="gramStart"/>
-      <w:r>
-        <w:rPr>
-          <w:rStyle w:val="hljs-title"/>
+        <w:t>send_data</w:t>
+      </w:r>
+      <w:proofErr w:type="spellEnd"/>
+      <w:r>
+        <w:rPr>
+          <w:rStyle w:val="HTML1"/>
           <w:rFonts w:ascii="Times New Roman" w:hAnsi="Times New Roman" w:cs="Times New Roman"/>
           <w:sz w:val="28"/>
           <w:szCs w:val="28"/>
           <w:lang w:val="en-US"/>
         </w:rPr>
-        <w:t>data</w:t>
-      </w:r>
-      <w:proofErr w:type="spellEnd"/>
-      <w:r>
-        <w:rPr>
-          <w:rStyle w:val="HTML1"/>
-          <w:rFonts w:ascii="Times New Roman" w:hAnsi="Times New Roman" w:cs="Times New Roman"/>
-          <w:sz w:val="28"/>
-          <w:szCs w:val="28"/>
-          <w:lang w:val="en-US"/>
-        </w:rPr>
-        <w:t>(</w:t>
-      </w:r>
-      <w:proofErr w:type="gramEnd"/>
-      <w:r>
-        <w:rPr>
-          <w:rStyle w:val="HTML1"/>
-          <w:rFonts w:ascii="Times New Roman" w:hAnsi="Times New Roman" w:cs="Times New Roman"/>
-          <w:sz w:val="28"/>
-          <w:szCs w:val="28"/>
-          <w:lang w:val="en-US"/>
-        </w:rPr>
-        <w:t>):</w:t>
+        <w:t>():</w:t>
       </w:r>
     </w:p>
     <w:p>
@@ -21296,9 +21147,9 @@
           <w:szCs w:val="28"/>
           <w:lang w:val="en-US"/>
         </w:rPr>
-        <w:t>read_</w:t>
-      </w:r>
-      <w:proofErr w:type="gramStart"/>
+        <w:t>read_data</w:t>
+      </w:r>
+      <w:proofErr w:type="spellEnd"/>
       <w:r>
         <w:rPr>
           <w:rStyle w:val="HTML1"/>
@@ -21307,29 +21158,7 @@
           <w:szCs w:val="28"/>
           <w:lang w:val="en-US"/>
         </w:rPr>
-        <w:t>data</w:t>
-      </w:r>
-      <w:proofErr w:type="spellEnd"/>
-      <w:r>
-        <w:rPr>
-          <w:rStyle w:val="HTML1"/>
-          <w:rFonts w:ascii="Times New Roman" w:hAnsi="Times New Roman" w:cs="Times New Roman"/>
-          <w:sz w:val="28"/>
-          <w:szCs w:val="28"/>
-          <w:lang w:val="en-US"/>
-        </w:rPr>
-        <w:t>(</w:t>
-      </w:r>
-      <w:proofErr w:type="gramEnd"/>
-      <w:r>
-        <w:rPr>
-          <w:rStyle w:val="HTML1"/>
-          <w:rFonts w:ascii="Times New Roman" w:hAnsi="Times New Roman" w:cs="Times New Roman"/>
-          <w:sz w:val="28"/>
-          <w:szCs w:val="28"/>
-          <w:lang w:val="en-US"/>
-        </w:rPr>
-        <w:t>)</w:t>
+        <w:t>()</w:t>
       </w:r>
     </w:p>
     <w:p>
@@ -21361,7 +21190,6 @@
         <w:t xml:space="preserve">    </w:t>
       </w:r>
       <w:proofErr w:type="spellStart"/>
-      <w:proofErr w:type="gramStart"/>
       <w:r>
         <w:rPr>
           <w:rStyle w:val="HTML1"/>
@@ -21370,18 +21198,7 @@
           <w:szCs w:val="28"/>
           <w:lang w:val="en-US"/>
         </w:rPr>
-        <w:t>blynk.virtual</w:t>
-      </w:r>
-      <w:proofErr w:type="gramEnd"/>
-      <w:r>
-        <w:rPr>
-          <w:rStyle w:val="HTML1"/>
-          <w:rFonts w:ascii="Times New Roman" w:hAnsi="Times New Roman" w:cs="Times New Roman"/>
-          <w:sz w:val="28"/>
-          <w:szCs w:val="28"/>
-          <w:lang w:val="en-US"/>
-        </w:rPr>
-        <w:t>_write</w:t>
+        <w:t>blynk.virtual_write</w:t>
       </w:r>
       <w:proofErr w:type="spellEnd"/>
       <w:r>
@@ -21449,18 +21266,36 @@
           <w:rFonts w:ascii="Times New Roman" w:hAnsi="Times New Roman" w:cs="Times New Roman"/>
           <w:sz w:val="28"/>
           <w:szCs w:val="28"/>
+        </w:rPr>
+      </w:pPr>
+      <w:r>
+        <w:rPr>
+          <w:rStyle w:val="hljs-keyword"/>
+          <w:rFonts w:ascii="Times New Roman" w:hAnsi="Times New Roman" w:cs="Times New Roman"/>
+          <w:sz w:val="28"/>
+          <w:szCs w:val="28"/>
           <w:lang w:val="en-US"/>
         </w:rPr>
-      </w:pPr>
-      <w:r>
-        <w:rPr>
-          <w:rStyle w:val="hljs-keyword"/>
+        <w:t>while</w:t>
+      </w:r>
+      <w:r>
+        <w:rPr>
+          <w:rStyle w:val="HTML1"/>
+          <w:rFonts w:ascii="Times New Roman" w:hAnsi="Times New Roman" w:cs="Times New Roman"/>
+          <w:sz w:val="28"/>
+          <w:szCs w:val="28"/>
+        </w:rPr>
+        <w:t xml:space="preserve"> </w:t>
+      </w:r>
+      <w:r>
+        <w:rPr>
+          <w:rStyle w:val="hljs-literal"/>
           <w:rFonts w:ascii="Times New Roman" w:hAnsi="Times New Roman" w:cs="Times New Roman"/>
           <w:sz w:val="28"/>
           <w:szCs w:val="28"/>
           <w:lang w:val="en-US"/>
         </w:rPr>
-        <w:t>while</w:t>
+        <w:t>True</w:t>
       </w:r>
       <w:r>
         <w:rPr>
@@ -21468,27 +21303,6 @@
           <w:rFonts w:ascii="Times New Roman" w:hAnsi="Times New Roman" w:cs="Times New Roman"/>
           <w:sz w:val="28"/>
           <w:szCs w:val="28"/>
-          <w:lang w:val="en-US"/>
-        </w:rPr>
-        <w:t xml:space="preserve"> </w:t>
-      </w:r>
-      <w:r>
-        <w:rPr>
-          <w:rStyle w:val="hljs-literal"/>
-          <w:rFonts w:ascii="Times New Roman" w:hAnsi="Times New Roman" w:cs="Times New Roman"/>
-          <w:sz w:val="28"/>
-          <w:szCs w:val="28"/>
-          <w:lang w:val="en-US"/>
-        </w:rPr>
-        <w:t>True</w:t>
-      </w:r>
-      <w:r>
-        <w:rPr>
-          <w:rStyle w:val="HTML1"/>
-          <w:rFonts w:ascii="Times New Roman" w:hAnsi="Times New Roman" w:cs="Times New Roman"/>
-          <w:sz w:val="28"/>
-          <w:szCs w:val="28"/>
-          <w:lang w:val="en-US"/>
         </w:rPr>
         <w:t>:</w:t>
       </w:r>
@@ -21516,12 +21330,10 @@
           <w:rFonts w:ascii="Times New Roman" w:hAnsi="Times New Roman" w:cs="Times New Roman"/>
           <w:sz w:val="28"/>
           <w:szCs w:val="28"/>
-          <w:lang w:val="en-US"/>
         </w:rPr>
         <w:t xml:space="preserve">    </w:t>
       </w:r>
       <w:proofErr w:type="spellStart"/>
-      <w:proofErr w:type="gramStart"/>
       <w:r>
         <w:rPr>
           <w:rStyle w:val="HTML1"/>
@@ -21539,17 +21351,7 @@
           <w:sz w:val="28"/>
           <w:szCs w:val="28"/>
         </w:rPr>
-        <w:t>(</w:t>
-      </w:r>
-      <w:proofErr w:type="gramEnd"/>
-      <w:r>
-        <w:rPr>
-          <w:rStyle w:val="HTML1"/>
-          <w:rFonts w:ascii="Times New Roman" w:hAnsi="Times New Roman" w:cs="Times New Roman"/>
-          <w:sz w:val="28"/>
-          <w:szCs w:val="28"/>
-        </w:rPr>
-        <w:t>)</w:t>
+        <w:t>()</w:t>
       </w:r>
     </w:p>
     <w:p>
@@ -21824,85 +21626,6 @@
         </w:rPr>
         <w:t xml:space="preserve"> видеть данные в режиме реального времени.</w:t>
       </w:r>
-    </w:p>
-    <w:p>
-      <w:pPr>
-        <w:spacing w:after="0" w:line="360" w:lineRule="auto"/>
-        <w:rPr>
-          <w:rFonts w:ascii="Times New Roman" w:hAnsi="Times New Roman" w:cs="Times New Roman"/>
-          <w:sz w:val="28"/>
-          <w:szCs w:val="28"/>
-        </w:rPr>
-      </w:pPr>
-    </w:p>
-    <w:p>
-      <w:pPr>
-        <w:spacing w:after="0" w:line="240" w:lineRule="auto"/>
-        <w:rPr>
-          <w:rFonts w:ascii="Times New Roman" w:eastAsia="Times New Roman" w:hAnsi="Times New Roman" w:cs="Times New Roman"/>
-          <w:b/>
-          <w:bCs/>
-          <w:sz w:val="18"/>
-          <w:szCs w:val="18"/>
-          <w:bdr w:val="single" w:sz="2" w:space="0" w:color="E3E3E3" w:frame="1"/>
-          <w:lang w:eastAsia="ru-RU"/>
-        </w:rPr>
-      </w:pPr>
-    </w:p>
-    <w:p>
-      <w:pPr>
-        <w:spacing w:after="0" w:line="240" w:lineRule="auto"/>
-        <w:rPr>
-          <w:rFonts w:ascii="Times New Roman" w:eastAsia="Times New Roman" w:hAnsi="Times New Roman" w:cs="Times New Roman"/>
-          <w:b/>
-          <w:bCs/>
-          <w:sz w:val="18"/>
-          <w:szCs w:val="18"/>
-          <w:bdr w:val="single" w:sz="2" w:space="0" w:color="E3E3E3" w:frame="1"/>
-          <w:lang w:eastAsia="ru-RU"/>
-        </w:rPr>
-      </w:pPr>
-    </w:p>
-    <w:p>
-      <w:pPr>
-        <w:spacing w:after="0" w:line="240" w:lineRule="auto"/>
-        <w:rPr>
-          <w:rFonts w:ascii="Times New Roman" w:eastAsia="Times New Roman" w:hAnsi="Times New Roman" w:cs="Times New Roman"/>
-          <w:b/>
-          <w:bCs/>
-          <w:sz w:val="18"/>
-          <w:szCs w:val="18"/>
-          <w:bdr w:val="single" w:sz="2" w:space="0" w:color="E3E3E3" w:frame="1"/>
-          <w:lang w:eastAsia="ru-RU"/>
-        </w:rPr>
-      </w:pPr>
-    </w:p>
-    <w:p>
-      <w:pPr>
-        <w:spacing w:after="0" w:line="240" w:lineRule="auto"/>
-      </w:pPr>
-      <w:r>
-        <w:rPr>
-          <w:rFonts w:ascii="Times New Roman" w:eastAsia="Times New Roman" w:hAnsi="Times New Roman" w:cs="Times New Roman"/>
-          <w:b/>
-          <w:bCs/>
-          <w:sz w:val="18"/>
-          <w:szCs w:val="18"/>
-          <w:bdr w:val="single" w:sz="2" w:space="0" w:color="E3E3E3" w:frame="1"/>
-          <w:lang w:eastAsia="ru-RU"/>
-        </w:rPr>
-        <w:t xml:space="preserve">  </w:t>
-      </w:r>
-    </w:p>
-    <w:p>
-      <w:pPr>
-        <w:ind w:left="360"/>
-        <w:rPr>
-          <w:rFonts w:ascii="Times New Roman" w:hAnsi="Times New Roman" w:cs="Times New Roman"/>
-          <w:sz w:val="28"/>
-          <w:szCs w:val="28"/>
-        </w:rPr>
-      </w:pPr>
     </w:p>
     <w:p>
       <w:pPr>
@@ -21980,17 +21703,7 @@
           <w:sz w:val="28"/>
           <w:szCs w:val="28"/>
         </w:rPr>
-        <w:t>A</w:t>
-      </w:r>
-      <w:bookmarkStart w:id="26" w:name="_GoBack"/>
-      <w:bookmarkEnd w:id="26"/>
-      <w:r>
-        <w:rPr>
-          <w:rFonts w:ascii="Times New Roman" w:hAnsi="Times New Roman" w:cs="Times New Roman"/>
-          <w:sz w:val="28"/>
-          <w:szCs w:val="28"/>
-        </w:rPr>
-        <w:t>rduino</w:t>
+        <w:t>Arduino</w:t>
       </w:r>
       <w:proofErr w:type="spellEnd"/>
       <w:r>
@@ -22226,7 +21939,7 @@
           <w:sz w:val="28"/>
         </w:rPr>
       </w:pPr>
-      <w:bookmarkStart w:id="27" w:name="_Toc167837610"/>
+      <w:bookmarkStart w:id="26" w:name="_Toc167837610"/>
       <w:r>
         <w:rPr>
           <w:rFonts w:eastAsia="Times New Roman"/>
@@ -22235,7 +21948,7 @@
         </w:rPr>
         <w:t>Диаграмма потоков данных</w:t>
       </w:r>
-      <w:bookmarkEnd w:id="27"/>
+      <w:bookmarkEnd w:id="26"/>
     </w:p>
     <w:p>
       <w:pPr>
@@ -22250,14 +21963,14 @@
           <w:szCs w:val="28"/>
         </w:rPr>
       </w:pPr>
-      <w:bookmarkStart w:id="28" w:name="_Toc167837611"/>
+      <w:bookmarkStart w:id="27" w:name="_Toc167837611"/>
       <w:r>
         <w:rPr>
           <w:szCs w:val="28"/>
         </w:rPr>
         <w:t>Считывание данных</w:t>
       </w:r>
-      <w:bookmarkEnd w:id="28"/>
+      <w:bookmarkEnd w:id="27"/>
     </w:p>
     <w:p>
       <w:pPr>
@@ -22378,14 +22091,14 @@
           <w:szCs w:val="28"/>
         </w:rPr>
       </w:pPr>
-      <w:bookmarkStart w:id="29" w:name="_Toc167837612"/>
+      <w:bookmarkStart w:id="28" w:name="_Toc167837612"/>
       <w:r>
         <w:rPr>
           <w:szCs w:val="28"/>
         </w:rPr>
         <w:t>Передача в облако</w:t>
       </w:r>
-      <w:bookmarkEnd w:id="29"/>
+      <w:bookmarkEnd w:id="28"/>
     </w:p>
     <w:p>
       <w:pPr>
@@ -22503,7 +22216,7 @@
           <w:sz w:val="28"/>
         </w:rPr>
       </w:pPr>
-      <w:bookmarkStart w:id="30" w:name="_Toc167837614"/>
+      <w:bookmarkStart w:id="29" w:name="_Toc167837614"/>
       <w:r>
         <w:rPr>
           <w:rFonts w:eastAsia="Times New Roman"/>
@@ -22512,7 +22225,7 @@
         </w:rPr>
         <w:t>Описание применяемых программных компонентов</w:t>
       </w:r>
-      <w:bookmarkEnd w:id="30"/>
+      <w:bookmarkEnd w:id="29"/>
     </w:p>
     <w:p>
       <w:pPr>
@@ -22601,6 +22314,8 @@
         <w:pStyle w:val="13"/>
         <w:ind w:left="1429" w:firstLine="0"/>
       </w:pPr>
+      <w:bookmarkStart w:id="30" w:name="_GoBack"/>
+      <w:bookmarkEnd w:id="30"/>
     </w:p>
     <w:p>
       <w:pPr>
@@ -22687,7 +22402,6 @@
         </w:rPr>
         <w:t xml:space="preserve">: [Электронный ресурс] — URL: </w:t>
       </w:r>
-      <w:proofErr w:type="gramStart"/>
       <w:r>
         <w:rPr>
           <w:rFonts w:ascii="Times New Roman" w:eastAsia="Times New Roman" w:hAnsi="Times New Roman"/>
@@ -22702,16 +22416,7 @@
           <w:sz w:val="28"/>
           <w:lang w:eastAsia="ru-RU"/>
         </w:rPr>
-        <w:t xml:space="preserve"> (</w:t>
-      </w:r>
-      <w:proofErr w:type="gramEnd"/>
-      <w:r>
-        <w:rPr>
-          <w:rFonts w:ascii="Times New Roman" w:eastAsia="Times New Roman" w:hAnsi="Times New Roman"/>
-          <w:sz w:val="28"/>
-          <w:lang w:eastAsia="ru-RU"/>
-        </w:rPr>
-        <w:t>дата обращения: 12.05.2024</w:t>
+        <w:t xml:space="preserve"> (дата обращения: 12.05.2024</w:t>
       </w:r>
       <w:r>
         <w:rPr>
@@ -30983,7 +30688,7 @@
 </file>
 
 <file path=customXml/itemProps1.xml><?xml version="1.0" encoding="utf-8"?>
-<ds:datastoreItem xmlns:ds="http://schemas.openxmlformats.org/officeDocument/2006/customXml" ds:itemID="{F11A1C6C-BE52-49E0-AAD4-A6BBE4E55234}">
+<ds:datastoreItem xmlns:ds="http://schemas.openxmlformats.org/officeDocument/2006/customXml" ds:itemID="{470002E5-4B36-448A-9EED-8CADF5D0A431}">
   <ds:schemaRefs>
     <ds:schemaRef ds:uri="http://schemas.openxmlformats.org/officeDocument/2006/bibliography"/>
   </ds:schemaRefs>
